--- a/Chapter II  Background.docx
+++ b/Chapter II  Background.docx
@@ -46,12 +46,7 @@
         <w:t>.</w:t>
       </w:r>
       <w:r>
-        <w:t xml:space="preserve"> This is very different form the synchronous request-response model and</w:t>
-      </w:r>
-      <w:bookmarkStart w:id="0" w:name="_GoBack"/>
-      <w:bookmarkEnd w:id="0"/>
-      <w:r>
-        <w:t xml:space="preserve"> is a much more scalable solution due to </w:t>
+        <w:t xml:space="preserve"> This is very different form the synchronous request-response model and is a much more scalable solution due to </w:t>
       </w:r>
       <w:r>
         <w:t>no limitation surrounding centralized data</w:t>
@@ -112,10 +107,29 @@
     </w:p>
     <w:p>
       <w:r>
-        <w:t xml:space="preserve">Goose </w:t>
-      </w:r>
-    </w:p>
-    <w:p/>
+        <w:t xml:space="preserve">Generic </w:t>
+      </w:r>
+      <w:proofErr w:type="gramStart"/>
+      <w:r>
+        <w:t>object oriented</w:t>
+      </w:r>
+      <w:proofErr w:type="gramEnd"/>
+      <w:r>
+        <w:t xml:space="preserve"> substation event (GOOSE) supports the exchange of a wide range of possible common data organized by a DATA-SET. GOOSE messages are used to replace the </w:t>
+      </w:r>
+      <w:proofErr w:type="gramStart"/>
+      <w:r>
+        <w:t>hard wired</w:t>
+      </w:r>
+      <w:proofErr w:type="gramEnd"/>
+      <w:r>
+        <w:t xml:space="preserve"> control signal exchange between IEDs for interlocking, protection purposes, sensitive missions, time critical and highly reliability.</w:t>
+      </w:r>
+    </w:p>
+    <w:p>
+      <w:bookmarkStart w:id="0" w:name="_GoBack"/>
+      <w:bookmarkEnd w:id="0"/>
+    </w:p>
     <w:p>
       <w:r>
         <w:t>SMV</w:t>
